--- a/documentation/SSUPrepravljeno/SlucajUpotrebePregledRoleDatogStudenta(Asistent).docx
+++ b/documentation/SSUPrepravljeno/SlucajUpotrebePregledRoleDatogStudenta(Asistent).docx
@@ -1463,7 +1463,21 @@
         <w:rPr>
           <w:rFonts w:cs="Times New Roman"/>
         </w:rPr>
-        <w:t xml:space="preserve"> na sistemu. Sve što treba da odradi je da na </w:t>
+        <w:t xml:space="preserve"> na sistemu</w:t>
+      </w:r>
+      <w:r>
+        <w:rPr>
+          <w:rFonts w:cs="Times New Roman"/>
+        </w:rPr>
+        <w:t xml:space="preserve"> bez opcije da menja detalje date role</w:t>
+      </w:r>
+      <w:bookmarkStart w:id="0" w:name="_GoBack"/>
+      <w:bookmarkEnd w:id="0"/>
+      <w:r>
+        <w:rPr>
+          <w:rFonts w:cs="Times New Roman"/>
+        </w:rPr>
+        <w:t xml:space="preserve">. Sve što treba da odradi je da na </w:t>
       </w:r>
       <w:r>
         <w:rPr>
@@ -1598,8 +1612,6 @@
         </w:rPr>
         <w:t xml:space="preserve"> I scenario pregled pojedinačnog studenta je uspešno izvršen</w:t>
       </w:r>
-      <w:bookmarkStart w:id="0" w:name="_GoBack"/>
-      <w:bookmarkEnd w:id="0"/>
       <w:r>
         <w:rPr>
           <w:rFonts w:cs="Times New Roman"/>
@@ -4396,7 +4408,7 @@
 </file>
 
 <file path=customXml/itemProps1.xml><?xml version="1.0" encoding="utf-8"?>
-<ds:datastoreItem xmlns:ds="http://schemas.openxmlformats.org/officeDocument/2006/customXml" ds:itemID="{55E9E6A0-5E74-44E3-93A0-529C4FA726A6}">
+<ds:datastoreItem xmlns:ds="http://schemas.openxmlformats.org/officeDocument/2006/customXml" ds:itemID="{4698EFEF-60BB-42C6-9A68-26B59C72D555}">
   <ds:schemaRefs>
     <ds:schemaRef ds:uri="http://schemas.openxmlformats.org/officeDocument/2006/bibliography"/>
   </ds:schemaRefs>

--- a/documentation/SSUPrepravljeno/SlucajUpotrebePregledRoleDatogStudenta(Asistent).docx
+++ b/documentation/SSUPrepravljeno/SlucajUpotrebePregledRoleDatogStudenta(Asistent).docx
@@ -820,7 +820,6 @@
         <w:gridCol w:w="1200"/>
         <w:gridCol w:w="858"/>
         <w:gridCol w:w="1695"/>
-        <w:gridCol w:w="1316"/>
       </w:tblGrid>
       <w:tr>
         <w:trPr>
@@ -920,38 +919,6 @@
                 <w:color w:val="000000"/>
               </w:rPr>
               <w:t>Kratak opis</w:t>
-            </w:r>
-          </w:p>
-        </w:tc>
-        <w:tc>
-          <w:tcPr>
-            <w:tcW w:w="0" w:type="auto"/>
-            <w:tcMar>
-              <w:top w:w="105" w:type="dxa"/>
-              <w:left w:w="105" w:type="dxa"/>
-              <w:bottom w:w="105" w:type="dxa"/>
-              <w:right w:w="105" w:type="dxa"/>
-            </w:tcMar>
-            <w:vAlign w:val="center"/>
-            <w:hideMark/>
-          </w:tcPr>
-          <w:p>
-            <w:pPr>
-              <w:spacing w:after="0" w:line="240" w:lineRule="auto"/>
-              <w:contextualSpacing/>
-              <w:jc w:val="center"/>
-              <w:rPr>
-                <w:rFonts w:eastAsia="Times New Roman" w:cs="Times New Roman"/>
-                <w:sz w:val="24"/>
-                <w:szCs w:val="24"/>
-              </w:rPr>
-            </w:pPr>
-            <w:r>
-              <w:rPr>
-                <w:rFonts w:eastAsia="Times New Roman" w:cs="Times New Roman"/>
-                <w:color w:val="000000"/>
-              </w:rPr>
-              <w:t>Autor</w:t>
             </w:r>
           </w:p>
         </w:tc>
@@ -1056,38 +1023,6 @@
             </w:r>
           </w:p>
         </w:tc>
-        <w:tc>
-          <w:tcPr>
-            <w:tcW w:w="0" w:type="auto"/>
-            <w:tcMar>
-              <w:top w:w="105" w:type="dxa"/>
-              <w:left w:w="105" w:type="dxa"/>
-              <w:bottom w:w="105" w:type="dxa"/>
-              <w:right w:w="105" w:type="dxa"/>
-            </w:tcMar>
-            <w:vAlign w:val="center"/>
-            <w:hideMark/>
-          </w:tcPr>
-          <w:p>
-            <w:pPr>
-              <w:spacing w:after="0" w:line="240" w:lineRule="auto"/>
-              <w:contextualSpacing/>
-              <w:jc w:val="center"/>
-              <w:rPr>
-                <w:rFonts w:eastAsia="Times New Roman" w:cs="Times New Roman"/>
-                <w:sz w:val="24"/>
-                <w:szCs w:val="24"/>
-              </w:rPr>
-            </w:pPr>
-            <w:r>
-              <w:rPr>
-                <w:rFonts w:eastAsia="Times New Roman" w:cs="Times New Roman"/>
-                <w:color w:val="000000"/>
-              </w:rPr>
-              <w:t>Jovan Đukić</w:t>
-            </w:r>
-          </w:p>
-        </w:tc>
       </w:tr>
     </w:tbl>
     <w:p>
@@ -1105,6 +1040,8 @@
       <w:pPr>
         <w:pStyle w:val="Style1"/>
       </w:pPr>
+      <w:bookmarkStart w:id="0" w:name="_GoBack"/>
+      <w:bookmarkEnd w:id="0"/>
     </w:p>
     <w:p>
       <w:pPr>
@@ -1471,8 +1408,6 @@
         </w:rPr>
         <w:t xml:space="preserve"> bez opcije da menja detalje date role</w:t>
       </w:r>
-      <w:bookmarkStart w:id="0" w:name="_GoBack"/>
-      <w:bookmarkEnd w:id="0"/>
       <w:r>
         <w:rPr>
           <w:rFonts w:cs="Times New Roman"/>
@@ -1514,6 +1449,12 @@
           <w:rFonts w:cs="Times New Roman"/>
         </w:rPr>
         <w:t>.</w:t>
+      </w:r>
+      <w:r>
+        <w:rPr>
+          <w:rFonts w:cs="Times New Roman"/>
+        </w:rPr>
+        <w:t xml:space="preserve"> Sistem će asistentu onda vratiti stranicu sa detaljima izabrane studentske role.</w:t>
       </w:r>
     </w:p>
     <w:p>
@@ -1888,23 +1829,7 @@
         <w:rPr>
           <w:rFonts w:cs="Times New Roman"/>
         </w:rPr>
-        <w:t>Nema posledica.</w:t>
-      </w:r>
-    </w:p>
-    <w:p>
-      <w:pPr>
-        <w:spacing w:after="0" w:line="240" w:lineRule="auto"/>
-        <w:ind w:left="720"/>
-        <w:contextualSpacing/>
-        <w:rPr>
-          <w:rFonts w:cs="Times New Roman"/>
-        </w:rPr>
-      </w:pPr>
-      <w:r>
-        <w:rPr>
-          <w:rFonts w:cs="Times New Roman"/>
-        </w:rPr>
-        <w:t xml:space="preserve">       </w:t>
+        <w:t xml:space="preserve">Nema posledica.       </w:t>
       </w:r>
     </w:p>
     <w:sectPr>
@@ -4408,7 +4333,7 @@
 </file>
 
 <file path=customXml/itemProps1.xml><?xml version="1.0" encoding="utf-8"?>
-<ds:datastoreItem xmlns:ds="http://schemas.openxmlformats.org/officeDocument/2006/customXml" ds:itemID="{4698EFEF-60BB-42C6-9A68-26B59C72D555}">
+<ds:datastoreItem xmlns:ds="http://schemas.openxmlformats.org/officeDocument/2006/customXml" ds:itemID="{44873760-DF8E-4986-83F6-BE9C35F0DB7A}">
   <ds:schemaRefs>
     <ds:schemaRef ds:uri="http://schemas.openxmlformats.org/officeDocument/2006/bibliography"/>
   </ds:schemaRefs>
